--- a/files/sleep_data_names..docx
+++ b/files/sleep_data_names..docx
@@ -30,8 +30,8 @@
           <w:b/>
           <w:bCs/>
           <w:color w:val="000000"/>
-          <w:sz w:val="20"/>
-          <w:szCs w:val="20"/>
+          <w:sz w:val="32"/>
+          <w:szCs w:val="32"/>
           <w:bdr w:val="none" w:sz="0" w:space="0" w:color="auto" w:frame="1"/>
         </w:rPr>
       </w:pPr>
@@ -41,8 +41,8 @@
           <w:b/>
           <w:bCs/>
           <w:color w:val="000000"/>
-          <w:sz w:val="20"/>
-          <w:szCs w:val="20"/>
+          <w:sz w:val="32"/>
+          <w:szCs w:val="32"/>
           <w:bdr w:val="none" w:sz="0" w:space="0" w:color="auto" w:frame="1"/>
         </w:rPr>
         <w:t xml:space="preserve">Dataset: Sleep </w:t>
@@ -110,7 +110,6 @@
           <w:szCs w:val="20"/>
         </w:rPr>
       </w:pPr>
-      <w:proofErr w:type="spellStart"/>
       <w:r>
         <w:rPr>
           <w:rFonts w:asciiTheme="majorHAnsi" w:eastAsia="Times New Roman" w:hAnsiTheme="majorHAnsi" w:cstheme="majorHAnsi"/>
@@ -119,18 +118,7 @@
           <w:szCs w:val="20"/>
           <w:bdr w:val="none" w:sz="0" w:space="0" w:color="auto" w:frame="1"/>
         </w:rPr>
-        <w:t>BodyWgt</w:t>
-      </w:r>
-      <w:proofErr w:type="spellEnd"/>
-      <w:r>
-        <w:rPr>
-          <w:rFonts w:asciiTheme="majorHAnsi" w:eastAsia="Times New Roman" w:hAnsiTheme="majorHAnsi" w:cstheme="majorHAnsi"/>
-          <w:color w:val="000000"/>
-          <w:sz w:val="20"/>
-          <w:szCs w:val="20"/>
-          <w:bdr w:val="none" w:sz="0" w:space="0" w:color="auto" w:frame="1"/>
-        </w:rPr>
-        <w:t xml:space="preserve"> </w:t>
+        <w:t xml:space="preserve">BodyWgt </w:t>
       </w:r>
     </w:p>
     <w:p>
@@ -165,7 +153,6 @@
           <w:color w:val="000000"/>
         </w:rPr>
       </w:pPr>
-      <w:proofErr w:type="spellStart"/>
       <w:r>
         <w:rPr>
           <w:rStyle w:val="gd15mcfceub"/>
@@ -173,9 +160,41 @@
           <w:color w:val="000000"/>
           <w:bdr w:val="none" w:sz="0" w:space="0" w:color="auto" w:frame="1"/>
         </w:rPr>
-        <w:t>BrainWgt</w:t>
-      </w:r>
-      <w:proofErr w:type="spellEnd"/>
+        <w:t xml:space="preserve">BrainWgt </w:t>
+      </w:r>
+    </w:p>
+    <w:p>
+      <w:pPr>
+        <w:shd w:val="clear" w:color="auto" w:fill="FFFFFF"/>
+        <w:spacing w:before="100" w:beforeAutospacing="1" w:after="100" w:afterAutospacing="1" w:line="240" w:lineRule="auto"/>
+        <w:ind w:left="720"/>
+        <w:rPr>
+          <w:rFonts w:asciiTheme="majorHAnsi" w:eastAsia="Times New Roman" w:hAnsiTheme="majorHAnsi" w:cstheme="majorHAnsi"/>
+          <w:color w:val="000000"/>
+          <w:sz w:val="20"/>
+          <w:szCs w:val="20"/>
+        </w:rPr>
+      </w:pPr>
+      <w:r>
+        <w:rPr>
+          <w:rFonts w:asciiTheme="majorHAnsi" w:eastAsia="Times New Roman" w:hAnsiTheme="majorHAnsi" w:cstheme="majorHAnsi"/>
+          <w:color w:val="000000"/>
+          <w:sz w:val="20"/>
+          <w:szCs w:val="20"/>
+        </w:rPr>
+        <w:t>Brain weight (g)</w:t>
+      </w:r>
+    </w:p>
+    <w:p>
+      <w:pPr>
+        <w:pStyle w:val="HTMLPreformatted"/>
+        <w:shd w:val="clear" w:color="auto" w:fill="FFFFFF"/>
+        <w:wordWrap w:val="0"/>
+        <w:rPr>
+          <w:rFonts w:asciiTheme="majorHAnsi" w:hAnsiTheme="majorHAnsi" w:cstheme="majorHAnsi"/>
+          <w:color w:val="000000"/>
+        </w:rPr>
+      </w:pPr>
       <w:r>
         <w:rPr>
           <w:rStyle w:val="gd15mcfceub"/>
@@ -183,7 +202,7 @@
           <w:color w:val="000000"/>
           <w:bdr w:val="none" w:sz="0" w:space="0" w:color="auto" w:frame="1"/>
         </w:rPr>
-        <w:t xml:space="preserve"> </w:t>
+        <w:t xml:space="preserve">NonD </w:t>
       </w:r>
     </w:p>
     <w:p>
@@ -205,7 +224,50 @@
           <w:sz w:val="20"/>
           <w:szCs w:val="20"/>
         </w:rPr>
-        <w:t>Brain weight (g)</w:t>
+        <w:t>Slow wave ("nondreaming") sleep (hrs/day)</w:t>
+      </w:r>
+    </w:p>
+    <w:p>
+      <w:pPr>
+        <w:shd w:val="clear" w:color="auto" w:fill="FFFFFF"/>
+        <w:spacing w:after="0" w:line="240" w:lineRule="auto"/>
+        <w:rPr>
+          <w:rFonts w:asciiTheme="majorHAnsi" w:eastAsia="Times New Roman" w:hAnsiTheme="majorHAnsi" w:cstheme="majorHAnsi"/>
+          <w:color w:val="000000"/>
+          <w:sz w:val="20"/>
+          <w:szCs w:val="20"/>
+        </w:rPr>
+      </w:pPr>
+      <w:r>
+        <w:rPr>
+          <w:rFonts w:asciiTheme="majorHAnsi" w:eastAsia="Times New Roman" w:hAnsiTheme="majorHAnsi" w:cstheme="majorHAnsi"/>
+          <w:color w:val="000000"/>
+          <w:sz w:val="20"/>
+          <w:szCs w:val="20"/>
+        </w:rPr>
+        <w:t>Dream</w:t>
+      </w:r>
+    </w:p>
+    <w:p>
+      <w:pPr>
+        <w:shd w:val="clear" w:color="auto" w:fill="FFFFFF"/>
+        <w:spacing w:before="100" w:beforeAutospacing="1" w:after="100" w:afterAutospacing="1" w:line="240" w:lineRule="auto"/>
+        <w:ind w:left="720"/>
+        <w:rPr>
+          <w:rFonts w:asciiTheme="majorHAnsi" w:eastAsia="Times New Roman" w:hAnsiTheme="majorHAnsi" w:cstheme="majorHAnsi"/>
+          <w:color w:val="000000"/>
+          <w:sz w:val="20"/>
+          <w:szCs w:val="20"/>
+        </w:rPr>
+      </w:pPr>
+      <w:r>
+        <w:rPr>
+          <w:rFonts w:asciiTheme="majorHAnsi" w:eastAsia="Times New Roman" w:hAnsiTheme="majorHAnsi" w:cstheme="majorHAnsi"/>
+          <w:color w:val="000000"/>
+          <w:sz w:val="20"/>
+          <w:szCs w:val="20"/>
+        </w:rPr>
+        <w:t>Paradoxical ("dreaming") sleep (hrs/day)</w:t>
       </w:r>
     </w:p>
     <w:p>
@@ -218,7 +280,6 @@
           <w:color w:val="000000"/>
         </w:rPr>
       </w:pPr>
-      <w:proofErr w:type="spellStart"/>
       <w:r>
         <w:rPr>
           <w:rStyle w:val="gd15mcfceub"/>
@@ -226,17 +287,7 @@
           <w:color w:val="000000"/>
           <w:bdr w:val="none" w:sz="0" w:space="0" w:color="auto" w:frame="1"/>
         </w:rPr>
-        <w:t>NonD</w:t>
-      </w:r>
-      <w:proofErr w:type="spellEnd"/>
-      <w:r>
-        <w:rPr>
-          <w:rStyle w:val="gd15mcfceub"/>
-          <w:rFonts w:asciiTheme="majorHAnsi" w:hAnsiTheme="majorHAnsi" w:cstheme="majorHAnsi"/>
-          <w:color w:val="000000"/>
-          <w:bdr w:val="none" w:sz="0" w:space="0" w:color="auto" w:frame="1"/>
-        </w:rPr>
-        <w:t xml:space="preserve"> </w:t>
+        <w:t>Sleep</w:t>
       </w:r>
     </w:p>
     <w:p>
@@ -258,27 +309,7 @@
           <w:sz w:val="20"/>
           <w:szCs w:val="20"/>
         </w:rPr>
-        <w:t>Slow wave ("nondreaming") sleep (</w:t>
-      </w:r>
-      <w:proofErr w:type="spellStart"/>
-      <w:r>
-        <w:rPr>
-          <w:rFonts w:asciiTheme="majorHAnsi" w:eastAsia="Times New Roman" w:hAnsiTheme="majorHAnsi" w:cstheme="majorHAnsi"/>
-          <w:color w:val="000000"/>
-          <w:sz w:val="20"/>
-          <w:szCs w:val="20"/>
-        </w:rPr>
-        <w:t>hrs</w:t>
-      </w:r>
-      <w:proofErr w:type="spellEnd"/>
-      <w:r>
-        <w:rPr>
-          <w:rFonts w:asciiTheme="majorHAnsi" w:eastAsia="Times New Roman" w:hAnsiTheme="majorHAnsi" w:cstheme="majorHAnsi"/>
-          <w:color w:val="000000"/>
-          <w:sz w:val="20"/>
-          <w:szCs w:val="20"/>
-        </w:rPr>
-        <w:t>/day)</w:t>
+        <w:t>Total sleep (hrs/day) (sum of slow wave and paradoxical sleep)</w:t>
       </w:r>
     </w:p>
     <w:p>
@@ -299,7 +330,7 @@
           <w:sz w:val="20"/>
           <w:szCs w:val="20"/>
         </w:rPr>
-        <w:t>Dream</w:t>
+        <w:t>Span</w:t>
       </w:r>
     </w:p>
     <w:p>
@@ -321,47 +352,28 @@
           <w:sz w:val="20"/>
           <w:szCs w:val="20"/>
         </w:rPr>
-        <w:t>Paradoxical ("dreaming") sleep (</w:t>
-      </w:r>
-      <w:proofErr w:type="spellStart"/>
-      <w:r>
-        <w:rPr>
-          <w:rFonts w:asciiTheme="majorHAnsi" w:eastAsia="Times New Roman" w:hAnsiTheme="majorHAnsi" w:cstheme="majorHAnsi"/>
-          <w:color w:val="000000"/>
-          <w:sz w:val="20"/>
-          <w:szCs w:val="20"/>
-        </w:rPr>
-        <w:t>hrs</w:t>
-      </w:r>
-      <w:proofErr w:type="spellEnd"/>
-      <w:r>
-        <w:rPr>
-          <w:rFonts w:asciiTheme="majorHAnsi" w:eastAsia="Times New Roman" w:hAnsiTheme="majorHAnsi" w:cstheme="majorHAnsi"/>
-          <w:color w:val="000000"/>
-          <w:sz w:val="20"/>
-          <w:szCs w:val="20"/>
-        </w:rPr>
-        <w:t>/day)</w:t>
-      </w:r>
-    </w:p>
-    <w:p>
-      <w:pPr>
-        <w:pStyle w:val="HTMLPreformatted"/>
-        <w:shd w:val="clear" w:color="auto" w:fill="FFFFFF"/>
-        <w:wordWrap w:val="0"/>
-        <w:rPr>
-          <w:rFonts w:asciiTheme="majorHAnsi" w:hAnsiTheme="majorHAnsi" w:cstheme="majorHAnsi"/>
-          <w:color w:val="000000"/>
-        </w:rPr>
-      </w:pPr>
-      <w:r>
-        <w:rPr>
-          <w:rStyle w:val="gd15mcfceub"/>
-          <w:rFonts w:asciiTheme="majorHAnsi" w:hAnsiTheme="majorHAnsi" w:cstheme="majorHAnsi"/>
-          <w:color w:val="000000"/>
-          <w:bdr w:val="none" w:sz="0" w:space="0" w:color="auto" w:frame="1"/>
-        </w:rPr>
-        <w:t>Sleep</w:t>
+        <w:t>Maximum life span (years)</w:t>
+      </w:r>
+    </w:p>
+    <w:p>
+      <w:pPr>
+        <w:shd w:val="clear" w:color="auto" w:fill="FFFFFF"/>
+        <w:spacing w:after="0" w:line="240" w:lineRule="auto"/>
+        <w:rPr>
+          <w:rFonts w:asciiTheme="majorHAnsi" w:eastAsia="Times New Roman" w:hAnsiTheme="majorHAnsi" w:cstheme="majorHAnsi"/>
+          <w:color w:val="000000"/>
+          <w:sz w:val="20"/>
+          <w:szCs w:val="20"/>
+        </w:rPr>
+      </w:pPr>
+      <w:r>
+        <w:rPr>
+          <w:rFonts w:asciiTheme="majorHAnsi" w:eastAsia="Times New Roman" w:hAnsiTheme="majorHAnsi" w:cstheme="majorHAnsi"/>
+          <w:color w:val="000000"/>
+          <w:sz w:val="20"/>
+          <w:szCs w:val="20"/>
+        </w:rPr>
+        <w:t>Gest</w:t>
       </w:r>
     </w:p>
     <w:p>
@@ -383,27 +395,7 @@
           <w:sz w:val="20"/>
           <w:szCs w:val="20"/>
         </w:rPr>
-        <w:t>Total sleep (</w:t>
-      </w:r>
-      <w:proofErr w:type="spellStart"/>
-      <w:r>
-        <w:rPr>
-          <w:rFonts w:asciiTheme="majorHAnsi" w:eastAsia="Times New Roman" w:hAnsiTheme="majorHAnsi" w:cstheme="majorHAnsi"/>
-          <w:color w:val="000000"/>
-          <w:sz w:val="20"/>
-          <w:szCs w:val="20"/>
-        </w:rPr>
-        <w:t>hrs</w:t>
-      </w:r>
-      <w:proofErr w:type="spellEnd"/>
-      <w:r>
-        <w:rPr>
-          <w:rFonts w:asciiTheme="majorHAnsi" w:eastAsia="Times New Roman" w:hAnsiTheme="majorHAnsi" w:cstheme="majorHAnsi"/>
-          <w:color w:val="000000"/>
-          <w:sz w:val="20"/>
-          <w:szCs w:val="20"/>
-        </w:rPr>
-        <w:t>/day) (sum of slow wave and paradoxical sleep)</w:t>
+        <w:t>Gestation time (days)</w:t>
       </w:r>
     </w:p>
     <w:p>
@@ -424,7 +416,7 @@
           <w:sz w:val="20"/>
           <w:szCs w:val="20"/>
         </w:rPr>
-        <w:t>Span</w:t>
+        <w:t>Pred</w:t>
       </w:r>
     </w:p>
     <w:p>
@@ -446,7 +438,7 @@
           <w:sz w:val="20"/>
           <w:szCs w:val="20"/>
         </w:rPr>
-        <w:t>Maximum life span (years)</w:t>
+        <w:t>Predation index (1-5), 1 = least likely to be preyed upon</w:t>
       </w:r>
     </w:p>
     <w:p>
@@ -467,7 +459,7 @@
           <w:sz w:val="20"/>
           <w:szCs w:val="20"/>
         </w:rPr>
-        <w:t>Gest</w:t>
+        <w:t>Exp</w:t>
       </w:r>
     </w:p>
     <w:p>
@@ -489,7 +481,7 @@
           <w:sz w:val="20"/>
           <w:szCs w:val="20"/>
         </w:rPr>
-        <w:t>Gestation time (days)</w:t>
+        <w:t>Sleep exposure index (1-5), 1 = least exposed (e.g. animal sleeps in a well-protected den), 5 = most exposed</w:t>
       </w:r>
     </w:p>
     <w:p>
@@ -510,7 +502,7 @@
           <w:sz w:val="20"/>
           <w:szCs w:val="20"/>
         </w:rPr>
-        <w:t>Pred</w:t>
+        <w:t>Danger</w:t>
       </w:r>
     </w:p>
     <w:p>
@@ -532,112 +524,6 @@
           <w:sz w:val="20"/>
           <w:szCs w:val="20"/>
         </w:rPr>
-        <w:t>Predation index (1-5), 1 = least likely to be preyed upon</w:t>
-      </w:r>
-    </w:p>
-    <w:p>
-      <w:pPr>
-        <w:shd w:val="clear" w:color="auto" w:fill="FFFFFF"/>
-        <w:spacing w:after="0" w:line="240" w:lineRule="auto"/>
-        <w:rPr>
-          <w:rFonts w:asciiTheme="majorHAnsi" w:eastAsia="Times New Roman" w:hAnsiTheme="majorHAnsi" w:cstheme="majorHAnsi"/>
-          <w:color w:val="000000"/>
-          <w:sz w:val="20"/>
-          <w:szCs w:val="20"/>
-        </w:rPr>
-      </w:pPr>
-      <w:r>
-        <w:rPr>
-          <w:rFonts w:asciiTheme="majorHAnsi" w:eastAsia="Times New Roman" w:hAnsiTheme="majorHAnsi" w:cstheme="majorHAnsi"/>
-          <w:color w:val="000000"/>
-          <w:sz w:val="20"/>
-          <w:szCs w:val="20"/>
-        </w:rPr>
-        <w:t>Exp</w:t>
-      </w:r>
-    </w:p>
-    <w:p>
-      <w:pPr>
-        <w:shd w:val="clear" w:color="auto" w:fill="FFFFFF"/>
-        <w:spacing w:before="100" w:beforeAutospacing="1" w:after="100" w:afterAutospacing="1" w:line="240" w:lineRule="auto"/>
-        <w:ind w:left="720"/>
-        <w:rPr>
-          <w:rFonts w:asciiTheme="majorHAnsi" w:eastAsia="Times New Roman" w:hAnsiTheme="majorHAnsi" w:cstheme="majorHAnsi"/>
-          <w:color w:val="000000"/>
-          <w:sz w:val="20"/>
-          <w:szCs w:val="20"/>
-        </w:rPr>
-      </w:pPr>
-      <w:r>
-        <w:rPr>
-          <w:rFonts w:asciiTheme="majorHAnsi" w:eastAsia="Times New Roman" w:hAnsiTheme="majorHAnsi" w:cstheme="majorHAnsi"/>
-          <w:color w:val="000000"/>
-          <w:sz w:val="20"/>
-          <w:szCs w:val="20"/>
-        </w:rPr>
-        <w:t>Sleep exposure index (1-5), 1 = least exposed (</w:t>
-      </w:r>
-      <w:proofErr w:type="gramStart"/>
-      <w:r>
-        <w:rPr>
-          <w:rFonts w:asciiTheme="majorHAnsi" w:eastAsia="Times New Roman" w:hAnsiTheme="majorHAnsi" w:cstheme="majorHAnsi"/>
-          <w:color w:val="000000"/>
-          <w:sz w:val="20"/>
-          <w:szCs w:val="20"/>
-        </w:rPr>
-        <w:t>e.g.</w:t>
-      </w:r>
-      <w:proofErr w:type="gramEnd"/>
-      <w:r>
-        <w:rPr>
-          <w:rFonts w:asciiTheme="majorHAnsi" w:eastAsia="Times New Roman" w:hAnsiTheme="majorHAnsi" w:cstheme="majorHAnsi"/>
-          <w:color w:val="000000"/>
-          <w:sz w:val="20"/>
-          <w:szCs w:val="20"/>
-        </w:rPr>
-        <w:t xml:space="preserve"> animal sleeps in a well-protected den), 5 = most exposed</w:t>
-      </w:r>
-    </w:p>
-    <w:p>
-      <w:pPr>
-        <w:shd w:val="clear" w:color="auto" w:fill="FFFFFF"/>
-        <w:spacing w:after="0" w:line="240" w:lineRule="auto"/>
-        <w:rPr>
-          <w:rFonts w:asciiTheme="majorHAnsi" w:eastAsia="Times New Roman" w:hAnsiTheme="majorHAnsi" w:cstheme="majorHAnsi"/>
-          <w:color w:val="000000"/>
-          <w:sz w:val="20"/>
-          <w:szCs w:val="20"/>
-        </w:rPr>
-      </w:pPr>
-      <w:r>
-        <w:rPr>
-          <w:rFonts w:asciiTheme="majorHAnsi" w:eastAsia="Times New Roman" w:hAnsiTheme="majorHAnsi" w:cstheme="majorHAnsi"/>
-          <w:color w:val="000000"/>
-          <w:sz w:val="20"/>
-          <w:szCs w:val="20"/>
-        </w:rPr>
-        <w:t>Danger</w:t>
-      </w:r>
-    </w:p>
-    <w:p>
-      <w:pPr>
-        <w:shd w:val="clear" w:color="auto" w:fill="FFFFFF"/>
-        <w:spacing w:before="100" w:beforeAutospacing="1" w:after="100" w:afterAutospacing="1" w:line="240" w:lineRule="auto"/>
-        <w:ind w:left="720"/>
-        <w:rPr>
-          <w:rFonts w:asciiTheme="majorHAnsi" w:eastAsia="Times New Roman" w:hAnsiTheme="majorHAnsi" w:cstheme="majorHAnsi"/>
-          <w:color w:val="000000"/>
-          <w:sz w:val="20"/>
-          <w:szCs w:val="20"/>
-        </w:rPr>
-      </w:pPr>
-      <w:r>
-        <w:rPr>
-          <w:rFonts w:asciiTheme="majorHAnsi" w:eastAsia="Times New Roman" w:hAnsiTheme="majorHAnsi" w:cstheme="majorHAnsi"/>
-          <w:color w:val="000000"/>
-          <w:sz w:val="20"/>
-          <w:szCs w:val="20"/>
-        </w:rPr>
         <w:t>Overall danger index (1-5) based on the above two indices and other information, 1 = least danger (from other animals), 5 = most danger (from other animals)</w:t>
       </w:r>
     </w:p>
@@ -668,7 +554,6 @@
         </w:rPr>
         <w:t xml:space="preserve">Fuente: </w:t>
       </w:r>
-      <w:proofErr w:type="spellStart"/>
       <w:r>
         <w:rPr>
           <w:rFonts w:asciiTheme="majorHAnsi" w:hAnsiTheme="majorHAnsi" w:cstheme="majorHAnsi"/>
@@ -677,21 +562,11 @@
           <w:szCs w:val="20"/>
           <w:shd w:val="clear" w:color="auto" w:fill="FFFFFF"/>
         </w:rPr>
-        <w:t>mammalsleep</w:t>
-      </w:r>
-      <w:proofErr w:type="spellEnd"/>
-      <w:r>
-        <w:rPr>
-          <w:rFonts w:asciiTheme="majorHAnsi" w:hAnsiTheme="majorHAnsi" w:cstheme="majorHAnsi"/>
-          <w:color w:val="000000"/>
-          <w:sz w:val="20"/>
-          <w:szCs w:val="20"/>
-          <w:shd w:val="clear" w:color="auto" w:fill="FFFFFF"/>
-        </w:rPr>
-        <w:t xml:space="preserve"> {mice}</w:t>
+        <w:t>mammalsleep {mice}</w:t>
       </w:r>
     </w:p>
     <w:sectPr>
+      <w:footerReference w:type="default" r:id="rId6"/>
       <w:pgSz w:w="12240" w:h="15840"/>
       <w:pgMar w:top="1440" w:right="1440" w:bottom="1440" w:left="1440" w:header="720" w:footer="720" w:gutter="0"/>
       <w:cols w:space="720"/>
@@ -699,6 +574,80 @@
     </w:sectPr>
   </w:body>
 </w:document>
+</file>
+
+<file path=word/endnotes.xml><?xml version="1.0" encoding="utf-8"?>
+<w:endnotes xmlns:wpc="http://schemas.microsoft.com/office/word/2010/wordprocessingCanvas" xmlns:cx="http://schemas.microsoft.com/office/drawing/2014/chartex" xmlns:cx1="http://schemas.microsoft.com/office/drawing/2015/9/8/chartex" xmlns:cx2="http://schemas.microsoft.com/office/drawing/2015/10/21/chartex" xmlns:cx3="http://schemas.microsoft.com/office/drawing/2016/5/9/chartex" xmlns:cx4="http://schemas.microsoft.com/office/drawing/2016/5/10/chartex" xmlns:cx5="http://schemas.microsoft.com/office/drawing/2016/5/11/chartex" xmlns:cx6="http://schemas.microsoft.com/office/drawing/2016/5/12/chartex" xmlns:cx7="http://schemas.microsoft.com/office/drawing/2016/5/13/chartex" xmlns:cx8="http://schemas.microsoft.com/office/drawing/2016/5/14/chartex" xmlns:mc="http://schemas.openxmlformats.org/markup-compatibility/2006" xmlns:aink="http://schemas.microsoft.com/office/drawing/2016/ink" xmlns:am3d="http://schemas.microsoft.com/office/drawing/2017/model3d" xmlns:o="urn:schemas-microsoft-com:office:office" xmlns:r="http://schemas.openxmlformats.org/officeDocument/2006/relationships" xmlns:m="http://schemas.openxmlformats.org/officeDocument/2006/math" xmlns:v="urn:schemas-microsoft-com:vml" xmlns:wp14="http://schemas.microsoft.com/office/word/2010/wordprocessingDrawing" xmlns:wp="http://schemas.openxmlformats.org/drawingml/2006/wordprocessingDrawing" xmlns:w10="urn:schemas-microsoft-com:office:word" xmlns:w="http://schemas.openxmlformats.org/wordprocessingml/2006/main" xmlns:w14="http://schemas.microsoft.com/office/word/2010/wordml" xmlns:w15="http://schemas.microsoft.com/office/word/2012/wordml" xmlns:w16cex="http://schemas.microsoft.com/office/word/2018/wordml/cex" xmlns:w16cid="http://schemas.microsoft.com/office/word/2016/wordml/cid" xmlns:w16="http://schemas.microsoft.com/office/word/2018/wordml" xmlns:w16sdtdh="http://schemas.microsoft.com/office/word/2020/wordml/sdtdatahash" xmlns:w16se="http://schemas.microsoft.com/office/word/2015/wordml/symex" xmlns:wpg="http://schemas.microsoft.com/office/word/2010/wordprocessingGroup" xmlns:wpi="http://schemas.microsoft.com/office/word/2010/wordprocessingInk" xmlns:wne="http://schemas.microsoft.com/office/word/2006/wordml" xmlns:wps="http://schemas.microsoft.com/office/word/2010/wordprocessingShape" mc:Ignorable="w14 w15 w16se w16cid w16 w16cex w16sdtdh wp14">
+  <w:endnote w:type="separator" w:id="-1">
+    <w:p>
+      <w:pPr>
+        <w:spacing w:after="0" w:line="240" w:lineRule="auto"/>
+      </w:pPr>
+      <w:r>
+        <w:separator/>
+      </w:r>
+    </w:p>
+  </w:endnote>
+  <w:endnote w:type="continuationSeparator" w:id="0">
+    <w:p>
+      <w:pPr>
+        <w:spacing w:after="0" w:line="240" w:lineRule="auto"/>
+      </w:pPr>
+      <w:r>
+        <w:continuationSeparator/>
+      </w:r>
+    </w:p>
+  </w:endnote>
+</w:endnotes>
+</file>
+
+<file path=word/footer1.xml><?xml version="1.0" encoding="utf-8"?>
+<w:ftr xmlns:wpc="http://schemas.microsoft.com/office/word/2010/wordprocessingCanvas" xmlns:cx="http://schemas.microsoft.com/office/drawing/2014/chartex" xmlns:cx1="http://schemas.microsoft.com/office/drawing/2015/9/8/chartex" xmlns:cx2="http://schemas.microsoft.com/office/drawing/2015/10/21/chartex" xmlns:cx3="http://schemas.microsoft.com/office/drawing/2016/5/9/chartex" xmlns:cx4="http://schemas.microsoft.com/office/drawing/2016/5/10/chartex" xmlns:cx5="http://schemas.microsoft.com/office/drawing/2016/5/11/chartex" xmlns:cx6="http://schemas.microsoft.com/office/drawing/2016/5/12/chartex" xmlns:cx7="http://schemas.microsoft.com/office/drawing/2016/5/13/chartex" xmlns:cx8="http://schemas.microsoft.com/office/drawing/2016/5/14/chartex" xmlns:mc="http://schemas.openxmlformats.org/markup-compatibility/2006" xmlns:aink="http://schemas.microsoft.com/office/drawing/2016/ink" xmlns:am3d="http://schemas.microsoft.com/office/drawing/2017/model3d" xmlns:o="urn:schemas-microsoft-com:office:office" xmlns:r="http://schemas.openxmlformats.org/officeDocument/2006/relationships" xmlns:m="http://schemas.openxmlformats.org/officeDocument/2006/math" xmlns:v="urn:schemas-microsoft-com:vml" xmlns:wp14="http://schemas.microsoft.com/office/word/2010/wordprocessingDrawing" xmlns:wp="http://schemas.openxmlformats.org/drawingml/2006/wordprocessingDrawing" xmlns:w10="urn:schemas-microsoft-com:office:word" xmlns:w="http://schemas.openxmlformats.org/wordprocessingml/2006/main" xmlns:w14="http://schemas.microsoft.com/office/word/2010/wordml" xmlns:w15="http://schemas.microsoft.com/office/word/2012/wordml" xmlns:w16cex="http://schemas.microsoft.com/office/word/2018/wordml/cex" xmlns:w16cid="http://schemas.microsoft.com/office/word/2016/wordml/cid" xmlns:w16="http://schemas.microsoft.com/office/word/2018/wordml" xmlns:w16sdtdh="http://schemas.microsoft.com/office/word/2020/wordml/sdtdatahash" xmlns:w16se="http://schemas.microsoft.com/office/word/2015/wordml/symex" xmlns:wpg="http://schemas.microsoft.com/office/word/2010/wordprocessingGroup" xmlns:wpi="http://schemas.microsoft.com/office/word/2010/wordprocessingInk" xmlns:wne="http://schemas.microsoft.com/office/word/2006/wordml" xmlns:wps="http://schemas.microsoft.com/office/word/2010/wordprocessingShape" mc:Ignorable="w14 w15 w16se w16cid w16 w16cex w16sdtdh wp14">
+  <w:p>
+    <w:pPr>
+      <w:pStyle w:val="Footer"/>
+      <w:jc w:val="center"/>
+      <w:rPr>
+        <w:b/>
+        <w:bCs/>
+        <w:lang w:val="es-PE"/>
+      </w:rPr>
+    </w:pPr>
+    <w:r>
+      <w:rPr>
+        <w:b/>
+        <w:bCs/>
+        <w:lang w:val="es-PE"/>
+      </w:rPr>
+      <w:t>Evelyn Gutierrez (egutierreza@pucp.edu.pe)</w:t>
+    </w:r>
+  </w:p>
+</w:ftr>
+</file>
+
+<file path=word/footnotes.xml><?xml version="1.0" encoding="utf-8"?>
+<w:footnotes xmlns:wpc="http://schemas.microsoft.com/office/word/2010/wordprocessingCanvas" xmlns:cx="http://schemas.microsoft.com/office/drawing/2014/chartex" xmlns:cx1="http://schemas.microsoft.com/office/drawing/2015/9/8/chartex" xmlns:cx2="http://schemas.microsoft.com/office/drawing/2015/10/21/chartex" xmlns:cx3="http://schemas.microsoft.com/office/drawing/2016/5/9/chartex" xmlns:cx4="http://schemas.microsoft.com/office/drawing/2016/5/10/chartex" xmlns:cx5="http://schemas.microsoft.com/office/drawing/2016/5/11/chartex" xmlns:cx6="http://schemas.microsoft.com/office/drawing/2016/5/12/chartex" xmlns:cx7="http://schemas.microsoft.com/office/drawing/2016/5/13/chartex" xmlns:cx8="http://schemas.microsoft.com/office/drawing/2016/5/14/chartex" xmlns:mc="http://schemas.openxmlformats.org/markup-compatibility/2006" xmlns:aink="http://schemas.microsoft.com/office/drawing/2016/ink" xmlns:am3d="http://schemas.microsoft.com/office/drawing/2017/model3d" xmlns:o="urn:schemas-microsoft-com:office:office" xmlns:r="http://schemas.openxmlformats.org/officeDocument/2006/relationships" xmlns:m="http://schemas.openxmlformats.org/officeDocument/2006/math" xmlns:v="urn:schemas-microsoft-com:vml" xmlns:wp14="http://schemas.microsoft.com/office/word/2010/wordprocessingDrawing" xmlns:wp="http://schemas.openxmlformats.org/drawingml/2006/wordprocessingDrawing" xmlns:w10="urn:schemas-microsoft-com:office:word" xmlns:w="http://schemas.openxmlformats.org/wordprocessingml/2006/main" xmlns:w14="http://schemas.microsoft.com/office/word/2010/wordml" xmlns:w15="http://schemas.microsoft.com/office/word/2012/wordml" xmlns:w16cex="http://schemas.microsoft.com/office/word/2018/wordml/cex" xmlns:w16cid="http://schemas.microsoft.com/office/word/2016/wordml/cid" xmlns:w16="http://schemas.microsoft.com/office/word/2018/wordml" xmlns:w16sdtdh="http://schemas.microsoft.com/office/word/2020/wordml/sdtdatahash" xmlns:w16se="http://schemas.microsoft.com/office/word/2015/wordml/symex" xmlns:wpg="http://schemas.microsoft.com/office/word/2010/wordprocessingGroup" xmlns:wpi="http://schemas.microsoft.com/office/word/2010/wordprocessingInk" xmlns:wne="http://schemas.microsoft.com/office/word/2006/wordml" xmlns:wps="http://schemas.microsoft.com/office/word/2010/wordprocessingShape" mc:Ignorable="w14 w15 w16se w16cid w16 w16cex w16sdtdh wp14">
+  <w:footnote w:type="separator" w:id="-1">
+    <w:p>
+      <w:pPr>
+        <w:spacing w:after="0" w:line="240" w:lineRule="auto"/>
+      </w:pPr>
+      <w:r>
+        <w:separator/>
+      </w:r>
+    </w:p>
+  </w:footnote>
+  <w:footnote w:type="continuationSeparator" w:id="0">
+    <w:p>
+      <w:pPr>
+        <w:spacing w:after="0" w:line="240" w:lineRule="auto"/>
+      </w:pPr>
+      <w:r>
+        <w:continuationSeparator/>
+      </w:r>
+    </w:p>
+  </w:footnote>
+</w:footnotes>
 </file>
 
 <file path=word/styles.xml><?xml version="1.0" encoding="utf-8"?>
@@ -1194,6 +1143,50 @@
     <w:basedOn w:val="DefaultParagraphFont"/>
     <w:rsid w:val="00B11852"/>
   </w:style>
+  <w:style w:type="paragraph" w:styleId="Header">
+    <w:name w:val="header"/>
+    <w:basedOn w:val="Normal"/>
+    <w:link w:val="HeaderChar"/>
+    <w:uiPriority w:val="99"/>
+    <w:unhideWhenUsed/>
+    <w:rsid w:val="007E34BA"/>
+    <w:pPr>
+      <w:tabs>
+        <w:tab w:val="center" w:pos="4419"/>
+        <w:tab w:val="right" w:pos="8838"/>
+      </w:tabs>
+      <w:spacing w:after="0" w:line="240" w:lineRule="auto"/>
+    </w:pPr>
+  </w:style>
+  <w:style w:type="character" w:customStyle="1" w:styleId="HeaderChar">
+    <w:name w:val="Header Char"/>
+    <w:basedOn w:val="DefaultParagraphFont"/>
+    <w:link w:val="Header"/>
+    <w:uiPriority w:val="99"/>
+    <w:rsid w:val="007E34BA"/>
+  </w:style>
+  <w:style w:type="paragraph" w:styleId="Footer">
+    <w:name w:val="footer"/>
+    <w:basedOn w:val="Normal"/>
+    <w:link w:val="FooterChar"/>
+    <w:uiPriority w:val="99"/>
+    <w:unhideWhenUsed/>
+    <w:rsid w:val="007E34BA"/>
+    <w:pPr>
+      <w:tabs>
+        <w:tab w:val="center" w:pos="4419"/>
+        <w:tab w:val="right" w:pos="8838"/>
+      </w:tabs>
+      <w:spacing w:after="0" w:line="240" w:lineRule="auto"/>
+    </w:pPr>
+  </w:style>
+  <w:style w:type="character" w:customStyle="1" w:styleId="FooterChar">
+    <w:name w:val="Footer Char"/>
+    <w:basedOn w:val="DefaultParagraphFont"/>
+    <w:link w:val="Footer"/>
+    <w:uiPriority w:val="99"/>
+    <w:rsid w:val="007E34BA"/>
+  </w:style>
 </w:styles>
 </file>
 
